--- a/assets/resume-word.docx
+++ b/assets/resume-word.docx
@@ -1,6 +1,6 @@
 
 <file path=word/document.xml><?xml version="1.0" encoding="utf-8"?>
-<w:document xmlns:wpc="http://schemas.microsoft.com/office/word/2010/wordprocessingCanvas" xmlns:cx="http://schemas.microsoft.com/office/drawing/2014/chartex" xmlns:cx1="http://schemas.microsoft.com/office/drawing/2015/9/8/chartex" xmlns:cx2="http://schemas.microsoft.com/office/drawing/2015/10/21/chartex" xmlns:cx3="http://schemas.microsoft.com/office/drawing/2016/5/9/chartex" xmlns:cx4="http://schemas.microsoft.com/office/drawing/2016/5/10/chartex" xmlns:cx5="http://schemas.microsoft.com/office/drawing/2016/5/11/chartex" xmlns:cx6="http://schemas.microsoft.com/office/drawing/2016/5/12/chartex" xmlns:cx7="http://schemas.microsoft.com/office/drawing/2016/5/13/chartex" xmlns:cx8="http://schemas.microsoft.com/office/drawing/2016/5/14/chartex" xmlns:mc="http://schemas.openxmlformats.org/markup-compatibility/2006" xmlns:aink="http://schemas.microsoft.com/office/drawing/2016/ink" xmlns:am3d="http://schemas.microsoft.com/office/drawing/2017/model3d" xmlns:o="urn:schemas-microsoft-com:office:office" xmlns:oel="http://schemas.microsoft.com/office/2019/extlst" xmlns:r="http://schemas.openxmlformats.org/officeDocument/2006/relationships" xmlns:m="http://schemas.openxmlformats.org/officeDocument/2006/math" xmlns:v="urn:schemas-microsoft-com:vml" xmlns:wp14="http://schemas.microsoft.com/office/word/2010/wordprocessingDrawing" xmlns:wp="http://schemas.openxmlformats.org/drawingml/2006/wordprocessingDrawing" xmlns:w10="urn:schemas-microsoft-com:office:word" xmlns:w="http://schemas.openxmlformats.org/wordprocessingml/2006/main" xmlns:w14="http://schemas.microsoft.com/office/word/2010/wordml" xmlns:w15="http://schemas.microsoft.com/office/word/2012/wordml" xmlns:w16cex="http://schemas.microsoft.com/office/word/2018/wordml/cex" xmlns:w16cid="http://schemas.microsoft.com/office/word/2016/wordml/cid" xmlns:w16="http://schemas.microsoft.com/office/word/2018/wordml" xmlns:w16sdtdh="http://schemas.microsoft.com/office/word/2020/wordml/sdtdatahash" xmlns:w16se="http://schemas.microsoft.com/office/word/2015/wordml/symex" xmlns:wpg="http://schemas.microsoft.com/office/word/2010/wordprocessingGroup" xmlns:wpi="http://schemas.microsoft.com/office/word/2010/wordprocessingInk" xmlns:wne="http://schemas.microsoft.com/office/word/2006/wordml" xmlns:wps="http://schemas.microsoft.com/office/word/2010/wordprocessingShape" mc:Ignorable="w14 w15 w16se w16cid w16 w16cex w16sdtdh wp14">
+<w:document xmlns:wpc="http://schemas.microsoft.com/office/word/2010/wordprocessingCanvas" xmlns:cx="http://schemas.microsoft.com/office/drawing/2014/chartex" xmlns:cx1="http://schemas.microsoft.com/office/drawing/2015/9/8/chartex" xmlns:cx2="http://schemas.microsoft.com/office/drawing/2015/10/21/chartex" xmlns:cx3="http://schemas.microsoft.com/office/drawing/2016/5/9/chartex" xmlns:cx4="http://schemas.microsoft.com/office/drawing/2016/5/10/chartex" xmlns:cx5="http://schemas.microsoft.com/office/drawing/2016/5/11/chartex" xmlns:cx6="http://schemas.microsoft.com/office/drawing/2016/5/12/chartex" xmlns:cx7="http://schemas.microsoft.com/office/drawing/2016/5/13/chartex" xmlns:cx8="http://schemas.microsoft.com/office/drawing/2016/5/14/chartex" xmlns:mc="http://schemas.openxmlformats.org/markup-compatibility/2006" xmlns:aink="http://schemas.microsoft.com/office/drawing/2016/ink" xmlns:am3d="http://schemas.microsoft.com/office/drawing/2017/model3d" xmlns:o="urn:schemas-microsoft-com:office:office" xmlns:oel="http://schemas.microsoft.com/office/2019/extlst" xmlns:r="http://schemas.openxmlformats.org/officeDocument/2006/relationships" xmlns:m="http://schemas.openxmlformats.org/officeDocument/2006/math" xmlns:v="urn:schemas-microsoft-com:vml" xmlns:wp14="http://schemas.microsoft.com/office/word/2010/wordprocessingDrawing" xmlns:wp="http://schemas.openxmlformats.org/drawingml/2006/wordprocessingDrawing" xmlns:w10="urn:schemas-microsoft-com:office:word" xmlns:w="http://schemas.openxmlformats.org/wordprocessingml/2006/main" xmlns:w14="http://schemas.microsoft.com/office/word/2010/wordml" xmlns:w15="http://schemas.microsoft.com/office/word/2012/wordml" xmlns:w16cex="http://schemas.microsoft.com/office/word/2018/wordml/cex" xmlns:w16cid="http://schemas.microsoft.com/office/word/2016/wordml/cid" xmlns:w16="http://schemas.microsoft.com/office/word/2018/wordml" xmlns:w16du="http://schemas.microsoft.com/office/word/2023/wordml/word16du" xmlns:w16sdtdh="http://schemas.microsoft.com/office/word/2020/wordml/sdtdatahash" xmlns:w16se="http://schemas.microsoft.com/office/word/2015/wordml/symex" xmlns:wpg="http://schemas.microsoft.com/office/word/2010/wordprocessingGroup" xmlns:wpi="http://schemas.microsoft.com/office/word/2010/wordprocessingInk" xmlns:wne="http://schemas.microsoft.com/office/word/2006/wordml" xmlns:wps="http://schemas.microsoft.com/office/word/2010/wordprocessingShape" mc:Ignorable="w14 w15 w16se w16cid w16 w16cex w16sdtdh w16du wp14">
   <w:body>
     <w:p>
       <w:pPr>
@@ -88,35 +88,6 @@
           <w:szCs w:val="16"/>
         </w:rPr>
         <w:t xml:space="preserve"> |</w:t>
-      </w:r>
-      <w:r>
-        <w:rPr>
-          <w:color w:val="2E3C4F"/>
-          <w:w w:val="110"/>
-          <w:sz w:val="16"/>
-          <w:szCs w:val="16"/>
-        </w:rPr>
-        <w:t>+91</w:t>
-      </w:r>
-      <w:r>
-        <w:rPr>
-          <w:color w:val="2E3C4F"/>
-          <w:spacing w:val="-2"/>
-          <w:w w:val="110"/>
-          <w:sz w:val="16"/>
-          <w:szCs w:val="16"/>
-        </w:rPr>
-        <w:t xml:space="preserve"> </w:t>
-      </w:r>
-      <w:r>
-        <w:rPr>
-          <w:color w:val="2E3C4F"/>
-          <w:spacing w:val="-2"/>
-          <w:w w:val="120"/>
-          <w:sz w:val="16"/>
-          <w:szCs w:val="16"/>
-        </w:rPr>
-        <w:t>8668296727 |</w:t>
       </w:r>
       <w:r>
         <w:rPr>
@@ -3370,29 +3341,7 @@
           <w:szCs w:val="20"/>
         </w:rPr>
         <w:lastRenderedPageBreak/>
-        <w:t xml:space="preserve">Contributed to the development of the </w:t>
-      </w:r>
-      <w:proofErr w:type="spellStart"/>
-      <w:r>
-        <w:rPr>
-          <w:rFonts w:asciiTheme="minorHAnsi" w:hAnsiTheme="minorHAnsi" w:cstheme="minorHAnsi"/>
-          <w:color w:val="2E3C4F"/>
-          <w:w w:val="115"/>
-          <w:sz w:val="20"/>
-          <w:szCs w:val="20"/>
-        </w:rPr>
-        <w:t>iConsent</w:t>
-      </w:r>
-      <w:proofErr w:type="spellEnd"/>
-      <w:r>
-        <w:rPr>
-          <w:rFonts w:asciiTheme="minorHAnsi" w:hAnsiTheme="minorHAnsi" w:cstheme="minorHAnsi"/>
-          <w:color w:val="2E3C4F"/>
-          <w:w w:val="115"/>
-          <w:sz w:val="20"/>
-          <w:szCs w:val="20"/>
-        </w:rPr>
-        <w:t xml:space="preserve"> Application, aimed at digitizing paper-based Immunization Consent Forms in the UK.</w:t>
+        <w:t>Contributed to the development of the iConsent Application, aimed at digitizing paper-based Immunization Consent Forms in the UK.</w:t>
       </w:r>
     </w:p>
     <w:p>
@@ -4615,7 +4564,6 @@
         </w:rPr>
         <w:t xml:space="preserve"> </w:t>
       </w:r>
-      <w:proofErr w:type="spellStart"/>
       <w:r>
         <w:rPr>
           <w:rFonts w:cstheme="minorHAnsi"/>
@@ -4626,7 +4574,6 @@
         </w:rPr>
         <w:t>Brittoʼs</w:t>
       </w:r>
-      <w:proofErr w:type="spellEnd"/>
       <w:r>
         <w:rPr>
           <w:rFonts w:cstheme="minorHAnsi"/>
@@ -6451,29 +6398,228 @@
           <w:spacing w:val="-2"/>
           <w:w w:val="115"/>
         </w:rPr>
-        <w:t>“#</w:t>
-      </w:r>
-      <w:proofErr w:type="spellStart"/>
-      <w:r>
-        <w:rPr>
-          <w:rFonts w:cstheme="minorHAnsi"/>
-          <w:b/>
-          <w:bCs/>
+        <w:t>“#StartupHustle</w:t>
+      </w:r>
+      <w:r>
+        <w:rPr>
+          <w:rFonts w:cstheme="minorHAnsi"/>
           <w:color w:val="2E3C4F"/>
           <w:spacing w:val="-2"/>
           <w:w w:val="115"/>
         </w:rPr>
-        <w:t>StartupHustle</w:t>
-      </w:r>
-      <w:proofErr w:type="spellEnd"/>
-      <w:r>
-        <w:rPr>
-          <w:rFonts w:cstheme="minorHAnsi"/>
+        <w:t>”</w:t>
+      </w:r>
+    </w:p>
+    <w:p>
+      <w:pPr>
+        <w:spacing w:after="0"/>
+        <w:rPr>
+          <w:rFonts w:cstheme="minorHAnsi"/>
+          <w:sz w:val="16"/>
+        </w:rPr>
+      </w:pPr>
+      <w:r>
+        <w:rPr>
+          <w:rFonts w:cstheme="minorHAnsi"/>
+          <w:color w:val="2E3C4F"/>
+          <w:w w:val="115"/>
+          <w:sz w:val="16"/>
+        </w:rPr>
+        <w:t>Startup</w:t>
+      </w:r>
+      <w:r>
+        <w:rPr>
+          <w:rFonts w:cstheme="minorHAnsi"/>
+          <w:color w:val="2E3C4F"/>
+          <w:spacing w:val="6"/>
+          <w:w w:val="115"/>
+          <w:sz w:val="16"/>
+        </w:rPr>
+        <w:t xml:space="preserve"> </w:t>
+      </w:r>
+      <w:r>
+        <w:rPr>
+          <w:rFonts w:cstheme="minorHAnsi"/>
+          <w:color w:val="2E3C4F"/>
+          <w:w w:val="115"/>
+          <w:sz w:val="16"/>
+        </w:rPr>
+        <w:t>Promotion</w:t>
+      </w:r>
+      <w:r>
+        <w:rPr>
+          <w:rFonts w:cstheme="minorHAnsi"/>
+          <w:color w:val="2E3C4F"/>
+          <w:spacing w:val="6"/>
+          <w:w w:val="115"/>
+          <w:sz w:val="16"/>
+        </w:rPr>
+        <w:t xml:space="preserve"> </w:t>
+      </w:r>
+      <w:r>
+        <w:rPr>
+          <w:rFonts w:cstheme="minorHAnsi"/>
+          <w:color w:val="2E3C4F"/>
+          <w:w w:val="115"/>
+          <w:sz w:val="16"/>
+        </w:rPr>
+        <w:t>Cell,</w:t>
+      </w:r>
+      <w:r>
+        <w:rPr>
+          <w:rFonts w:cstheme="minorHAnsi"/>
+          <w:color w:val="2E3C4F"/>
+          <w:spacing w:val="7"/>
+          <w:w w:val="115"/>
+          <w:sz w:val="16"/>
+        </w:rPr>
+        <w:t xml:space="preserve"> </w:t>
+      </w:r>
+      <w:r>
+        <w:rPr>
+          <w:rFonts w:cstheme="minorHAnsi"/>
+          <w:color w:val="2E3C4F"/>
+          <w:w w:val="115"/>
+          <w:sz w:val="16"/>
+        </w:rPr>
+        <w:t>Government</w:t>
+      </w:r>
+      <w:r>
+        <w:rPr>
+          <w:rFonts w:cstheme="minorHAnsi"/>
+          <w:color w:val="2E3C4F"/>
+          <w:spacing w:val="6"/>
+          <w:w w:val="115"/>
+          <w:sz w:val="16"/>
+        </w:rPr>
+        <w:t xml:space="preserve"> </w:t>
+      </w:r>
+      <w:r>
+        <w:rPr>
+          <w:rFonts w:cstheme="minorHAnsi"/>
+          <w:color w:val="2E3C4F"/>
+          <w:w w:val="115"/>
+          <w:sz w:val="16"/>
+        </w:rPr>
+        <w:t>of</w:t>
+      </w:r>
+      <w:r>
+        <w:rPr>
+          <w:rFonts w:cstheme="minorHAnsi"/>
+          <w:color w:val="2E3C4F"/>
+          <w:spacing w:val="7"/>
+          <w:w w:val="115"/>
+          <w:sz w:val="16"/>
+        </w:rPr>
+        <w:t xml:space="preserve"> </w:t>
+      </w:r>
+      <w:r>
+        <w:rPr>
+          <w:rFonts w:cstheme="minorHAnsi"/>
+          <w:color w:val="2E3C4F"/>
+          <w:w w:val="115"/>
+          <w:sz w:val="16"/>
+        </w:rPr>
+        <w:t>Goa</w:t>
+      </w:r>
+      <w:r>
+        <w:rPr>
+          <w:rFonts w:cstheme="minorHAnsi"/>
+          <w:color w:val="2E3C4F"/>
+          <w:spacing w:val="60"/>
+          <w:w w:val="115"/>
+          <w:sz w:val="16"/>
+        </w:rPr>
+        <w:t xml:space="preserve"> </w:t>
+      </w:r>
+      <w:r>
+        <w:rPr>
+          <w:rFonts w:cstheme="minorHAnsi"/>
+          <w:color w:val="2E3C4F"/>
+          <w:w w:val="115"/>
+          <w:sz w:val="16"/>
+        </w:rPr>
+        <w:t>•</w:t>
+      </w:r>
+      <w:r>
+        <w:rPr>
+          <w:rFonts w:cstheme="minorHAnsi"/>
+          <w:color w:val="2E3C4F"/>
+          <w:spacing w:val="50"/>
+          <w:w w:val="115"/>
+          <w:sz w:val="16"/>
+        </w:rPr>
+        <w:t xml:space="preserve"> </w:t>
+      </w:r>
+      <w:r>
+        <w:rPr>
+          <w:rFonts w:cstheme="minorHAnsi"/>
+          <w:color w:val="2E3C4F"/>
+          <w:spacing w:val="-4"/>
+          <w:w w:val="115"/>
+          <w:sz w:val="16"/>
+        </w:rPr>
+        <w:t>2018</w:t>
+      </w:r>
+    </w:p>
+    <w:p>
+      <w:pPr>
+        <w:spacing w:after="0"/>
+        <w:rPr>
+          <w:rFonts w:cstheme="minorHAnsi"/>
+          <w:b/>
+          <w:bCs/>
+        </w:rPr>
+      </w:pPr>
+      <w:r>
+        <w:rPr>
+          <w:rFonts w:cstheme="minorHAnsi"/>
+          <w:color w:val="2E3C4F"/>
+          <w:w w:val="110"/>
+        </w:rPr>
+        <w:t>“</w:t>
+      </w:r>
+      <w:r>
+        <w:rPr>
+          <w:rFonts w:cstheme="minorHAnsi"/>
+          <w:b/>
+          <w:bCs/>
+          <w:color w:val="2E3C4F"/>
+          <w:w w:val="110"/>
+        </w:rPr>
+        <w:t>ROBOTICS for 2018 and beyond” Exhibition</w:t>
+      </w:r>
+      <w:r>
+        <w:rPr>
+          <w:rFonts w:cstheme="minorHAnsi"/>
+          <w:b/>
+          <w:bCs/>
+          <w:color w:val="2E3C4F"/>
+          <w:spacing w:val="1"/>
+          <w:w w:val="110"/>
+        </w:rPr>
+        <w:t xml:space="preserve"> </w:t>
+      </w:r>
+      <w:r>
+        <w:rPr>
+          <w:rFonts w:cstheme="minorHAnsi"/>
+          <w:b/>
+          <w:bCs/>
+          <w:color w:val="2E3C4F"/>
+          <w:w w:val="110"/>
+        </w:rPr>
+        <w:t xml:space="preserve">and </w:t>
+      </w:r>
+      <w:r>
+        <w:rPr>
+          <w:rFonts w:cstheme="minorHAnsi"/>
+          <w:b/>
+          <w:bCs/>
           <w:color w:val="2E3C4F"/>
           <w:spacing w:val="-2"/>
-          <w:w w:val="115"/>
-        </w:rPr>
-        <w:t>”</w:t>
+          <w:w w:val="110"/>
+        </w:rPr>
+        <w:t>Workshop</w:t>
       </w:r>
     </w:p>
     <w:p>
@@ -6491,218 +6637,6 @@
           <w:w w:val="115"/>
           <w:sz w:val="16"/>
         </w:rPr>
-        <w:t>Startup</w:t>
-      </w:r>
-      <w:r>
-        <w:rPr>
-          <w:rFonts w:cstheme="minorHAnsi"/>
-          <w:color w:val="2E3C4F"/>
-          <w:spacing w:val="6"/>
-          <w:w w:val="115"/>
-          <w:sz w:val="16"/>
-        </w:rPr>
-        <w:t xml:space="preserve"> </w:t>
-      </w:r>
-      <w:r>
-        <w:rPr>
-          <w:rFonts w:cstheme="minorHAnsi"/>
-          <w:color w:val="2E3C4F"/>
-          <w:w w:val="115"/>
-          <w:sz w:val="16"/>
-        </w:rPr>
-        <w:t>Promotion</w:t>
-      </w:r>
-      <w:r>
-        <w:rPr>
-          <w:rFonts w:cstheme="minorHAnsi"/>
-          <w:color w:val="2E3C4F"/>
-          <w:spacing w:val="6"/>
-          <w:w w:val="115"/>
-          <w:sz w:val="16"/>
-        </w:rPr>
-        <w:t xml:space="preserve"> </w:t>
-      </w:r>
-      <w:r>
-        <w:rPr>
-          <w:rFonts w:cstheme="minorHAnsi"/>
-          <w:color w:val="2E3C4F"/>
-          <w:w w:val="115"/>
-          <w:sz w:val="16"/>
-        </w:rPr>
-        <w:t>Cell,</w:t>
-      </w:r>
-      <w:r>
-        <w:rPr>
-          <w:rFonts w:cstheme="minorHAnsi"/>
-          <w:color w:val="2E3C4F"/>
-          <w:spacing w:val="7"/>
-          <w:w w:val="115"/>
-          <w:sz w:val="16"/>
-        </w:rPr>
-        <w:t xml:space="preserve"> </w:t>
-      </w:r>
-      <w:r>
-        <w:rPr>
-          <w:rFonts w:cstheme="minorHAnsi"/>
-          <w:color w:val="2E3C4F"/>
-          <w:w w:val="115"/>
-          <w:sz w:val="16"/>
-        </w:rPr>
-        <w:t>Government</w:t>
-      </w:r>
-      <w:r>
-        <w:rPr>
-          <w:rFonts w:cstheme="minorHAnsi"/>
-          <w:color w:val="2E3C4F"/>
-          <w:spacing w:val="6"/>
-          <w:w w:val="115"/>
-          <w:sz w:val="16"/>
-        </w:rPr>
-        <w:t xml:space="preserve"> </w:t>
-      </w:r>
-      <w:r>
-        <w:rPr>
-          <w:rFonts w:cstheme="minorHAnsi"/>
-          <w:color w:val="2E3C4F"/>
-          <w:w w:val="115"/>
-          <w:sz w:val="16"/>
-        </w:rPr>
-        <w:t>of</w:t>
-      </w:r>
-      <w:r>
-        <w:rPr>
-          <w:rFonts w:cstheme="minorHAnsi"/>
-          <w:color w:val="2E3C4F"/>
-          <w:spacing w:val="7"/>
-          <w:w w:val="115"/>
-          <w:sz w:val="16"/>
-        </w:rPr>
-        <w:t xml:space="preserve"> </w:t>
-      </w:r>
-      <w:r>
-        <w:rPr>
-          <w:rFonts w:cstheme="minorHAnsi"/>
-          <w:color w:val="2E3C4F"/>
-          <w:w w:val="115"/>
-          <w:sz w:val="16"/>
-        </w:rPr>
-        <w:t>Goa</w:t>
-      </w:r>
-      <w:r>
-        <w:rPr>
-          <w:rFonts w:cstheme="minorHAnsi"/>
-          <w:color w:val="2E3C4F"/>
-          <w:spacing w:val="60"/>
-          <w:w w:val="115"/>
-          <w:sz w:val="16"/>
-        </w:rPr>
-        <w:t xml:space="preserve"> </w:t>
-      </w:r>
-      <w:r>
-        <w:rPr>
-          <w:rFonts w:cstheme="minorHAnsi"/>
-          <w:color w:val="2E3C4F"/>
-          <w:w w:val="115"/>
-          <w:sz w:val="16"/>
-        </w:rPr>
-        <w:t>•</w:t>
-      </w:r>
-      <w:r>
-        <w:rPr>
-          <w:rFonts w:cstheme="minorHAnsi"/>
-          <w:color w:val="2E3C4F"/>
-          <w:spacing w:val="50"/>
-          <w:w w:val="115"/>
-          <w:sz w:val="16"/>
-        </w:rPr>
-        <w:t xml:space="preserve"> </w:t>
-      </w:r>
-      <w:r>
-        <w:rPr>
-          <w:rFonts w:cstheme="minorHAnsi"/>
-          <w:color w:val="2E3C4F"/>
-          <w:spacing w:val="-4"/>
-          <w:w w:val="115"/>
-          <w:sz w:val="16"/>
-        </w:rPr>
-        <w:t>2018</w:t>
-      </w:r>
-    </w:p>
-    <w:p>
-      <w:pPr>
-        <w:spacing w:after="0"/>
-        <w:rPr>
-          <w:rFonts w:cstheme="minorHAnsi"/>
-          <w:b/>
-          <w:bCs/>
-        </w:rPr>
-      </w:pPr>
-      <w:r>
-        <w:rPr>
-          <w:rFonts w:cstheme="minorHAnsi"/>
-          <w:color w:val="2E3C4F"/>
-          <w:w w:val="110"/>
-        </w:rPr>
-        <w:t>“</w:t>
-      </w:r>
-      <w:r>
-        <w:rPr>
-          <w:rFonts w:cstheme="minorHAnsi"/>
-          <w:b/>
-          <w:bCs/>
-          <w:color w:val="2E3C4F"/>
-          <w:w w:val="110"/>
-        </w:rPr>
-        <w:t>ROBOTICS for 2018 and beyond” Exhibition</w:t>
-      </w:r>
-      <w:r>
-        <w:rPr>
-          <w:rFonts w:cstheme="minorHAnsi"/>
-          <w:b/>
-          <w:bCs/>
-          <w:color w:val="2E3C4F"/>
-          <w:spacing w:val="1"/>
-          <w:w w:val="110"/>
-        </w:rPr>
-        <w:t xml:space="preserve"> </w:t>
-      </w:r>
-      <w:r>
-        <w:rPr>
-          <w:rFonts w:cstheme="minorHAnsi"/>
-          <w:b/>
-          <w:bCs/>
-          <w:color w:val="2E3C4F"/>
-          <w:w w:val="110"/>
-        </w:rPr>
-        <w:t xml:space="preserve">and </w:t>
-      </w:r>
-      <w:r>
-        <w:rPr>
-          <w:rFonts w:cstheme="minorHAnsi"/>
-          <w:b/>
-          <w:bCs/>
-          <w:color w:val="2E3C4F"/>
-          <w:spacing w:val="-2"/>
-          <w:w w:val="110"/>
-        </w:rPr>
-        <w:t>Workshop</w:t>
-      </w:r>
-    </w:p>
-    <w:p>
-      <w:pPr>
-        <w:spacing w:after="0"/>
-        <w:rPr>
-          <w:rFonts w:cstheme="minorHAnsi"/>
-          <w:sz w:val="16"/>
-        </w:rPr>
-      </w:pPr>
-      <w:r>
-        <w:rPr>
-          <w:rFonts w:cstheme="minorHAnsi"/>
-          <w:color w:val="2E3C4F"/>
-          <w:w w:val="115"/>
-          <w:sz w:val="16"/>
-        </w:rPr>
         <w:t>TAL</w:t>
       </w:r>
       <w:r>
@@ -6810,7 +6744,6 @@
         </w:rPr>
         <w:t xml:space="preserve"> </w:t>
       </w:r>
-      <w:proofErr w:type="spellStart"/>
       <w:r>
         <w:rPr>
           <w:rFonts w:cstheme="minorHAnsi"/>
@@ -6820,7 +6753,6 @@
         </w:rPr>
         <w:t>Farmagudi</w:t>
       </w:r>
-      <w:proofErr w:type="spellEnd"/>
       <w:r>
         <w:rPr>
           <w:rFonts w:cstheme="minorHAnsi"/>
@@ -9434,7 +9366,7 @@
 </file>
 
 <file path=word/numbering.xml><?xml version="1.0" encoding="utf-8"?>
-<w:numbering xmlns:wpc="http://schemas.microsoft.com/office/word/2010/wordprocessingCanvas" xmlns:cx="http://schemas.microsoft.com/office/drawing/2014/chartex" xmlns:cx1="http://schemas.microsoft.com/office/drawing/2015/9/8/chartex" xmlns:cx2="http://schemas.microsoft.com/office/drawing/2015/10/21/chartex" xmlns:cx3="http://schemas.microsoft.com/office/drawing/2016/5/9/chartex" xmlns:cx4="http://schemas.microsoft.com/office/drawing/2016/5/10/chartex" xmlns:cx5="http://schemas.microsoft.com/office/drawing/2016/5/11/chartex" xmlns:cx6="http://schemas.microsoft.com/office/drawing/2016/5/12/chartex" xmlns:cx7="http://schemas.microsoft.com/office/drawing/2016/5/13/chartex" xmlns:cx8="http://schemas.microsoft.com/office/drawing/2016/5/14/chartex" xmlns:mc="http://schemas.openxmlformats.org/markup-compatibility/2006" xmlns:aink="http://schemas.microsoft.com/office/drawing/2016/ink" xmlns:am3d="http://schemas.microsoft.com/office/drawing/2017/model3d" xmlns:o="urn:schemas-microsoft-com:office:office" xmlns:oel="http://schemas.microsoft.com/office/2019/extlst" xmlns:r="http://schemas.openxmlformats.org/officeDocument/2006/relationships" xmlns:m="http://schemas.openxmlformats.org/officeDocument/2006/math" xmlns:v="urn:schemas-microsoft-com:vml" xmlns:wp14="http://schemas.microsoft.com/office/word/2010/wordprocessingDrawing" xmlns:wp="http://schemas.openxmlformats.org/drawingml/2006/wordprocessingDrawing" xmlns:w10="urn:schemas-microsoft-com:office:word" xmlns:w="http://schemas.openxmlformats.org/wordprocessingml/2006/main" xmlns:w14="http://schemas.microsoft.com/office/word/2010/wordml" xmlns:w15="http://schemas.microsoft.com/office/word/2012/wordml" xmlns:w16cex="http://schemas.microsoft.com/office/word/2018/wordml/cex" xmlns:w16cid="http://schemas.microsoft.com/office/word/2016/wordml/cid" xmlns:w16="http://schemas.microsoft.com/office/word/2018/wordml" xmlns:w16sdtdh="http://schemas.microsoft.com/office/word/2020/wordml/sdtdatahash" xmlns:w16se="http://schemas.microsoft.com/office/word/2015/wordml/symex" xmlns:wpg="http://schemas.microsoft.com/office/word/2010/wordprocessingGroup" xmlns:wpi="http://schemas.microsoft.com/office/word/2010/wordprocessingInk" xmlns:wne="http://schemas.microsoft.com/office/word/2006/wordml" xmlns:wps="http://schemas.microsoft.com/office/word/2010/wordprocessingShape" mc:Ignorable="w14 w15 w16se w16cid w16 w16cex w16sdtdh wp14">
+<w:numbering xmlns:wpc="http://schemas.microsoft.com/office/word/2010/wordprocessingCanvas" xmlns:cx="http://schemas.microsoft.com/office/drawing/2014/chartex" xmlns:cx1="http://schemas.microsoft.com/office/drawing/2015/9/8/chartex" xmlns:cx2="http://schemas.microsoft.com/office/drawing/2015/10/21/chartex" xmlns:cx3="http://schemas.microsoft.com/office/drawing/2016/5/9/chartex" xmlns:cx4="http://schemas.microsoft.com/office/drawing/2016/5/10/chartex" xmlns:cx5="http://schemas.microsoft.com/office/drawing/2016/5/11/chartex" xmlns:cx6="http://schemas.microsoft.com/office/drawing/2016/5/12/chartex" xmlns:cx7="http://schemas.microsoft.com/office/drawing/2016/5/13/chartex" xmlns:cx8="http://schemas.microsoft.com/office/drawing/2016/5/14/chartex" xmlns:mc="http://schemas.openxmlformats.org/markup-compatibility/2006" xmlns:aink="http://schemas.microsoft.com/office/drawing/2016/ink" xmlns:am3d="http://schemas.microsoft.com/office/drawing/2017/model3d" xmlns:o="urn:schemas-microsoft-com:office:office" xmlns:oel="http://schemas.microsoft.com/office/2019/extlst" xmlns:r="http://schemas.openxmlformats.org/officeDocument/2006/relationships" xmlns:m="http://schemas.openxmlformats.org/officeDocument/2006/math" xmlns:v="urn:schemas-microsoft-com:vml" xmlns:wp14="http://schemas.microsoft.com/office/word/2010/wordprocessingDrawing" xmlns:wp="http://schemas.openxmlformats.org/drawingml/2006/wordprocessingDrawing" xmlns:w10="urn:schemas-microsoft-com:office:word" xmlns:w="http://schemas.openxmlformats.org/wordprocessingml/2006/main" xmlns:w14="http://schemas.microsoft.com/office/word/2010/wordml" xmlns:w15="http://schemas.microsoft.com/office/word/2012/wordml" xmlns:w16cex="http://schemas.microsoft.com/office/word/2018/wordml/cex" xmlns:w16cid="http://schemas.microsoft.com/office/word/2016/wordml/cid" xmlns:w16="http://schemas.microsoft.com/office/word/2018/wordml" xmlns:w16du="http://schemas.microsoft.com/office/word/2023/wordml/word16du" xmlns:w16sdtdh="http://schemas.microsoft.com/office/word/2020/wordml/sdtdatahash" xmlns:w16se="http://schemas.microsoft.com/office/word/2015/wordml/symex" xmlns:wpg="http://schemas.microsoft.com/office/word/2010/wordprocessingGroup" xmlns:wpi="http://schemas.microsoft.com/office/word/2010/wordprocessingInk" xmlns:wne="http://schemas.microsoft.com/office/word/2006/wordml" xmlns:wps="http://schemas.microsoft.com/office/word/2010/wordprocessingShape" mc:Ignorable="w14 w15 w16se w16cid w16 w16cex w16sdtdh w16du wp14">
   <w:abstractNum w:abstractNumId="0" w15:restartNumberingAfterBreak="0">
     <w:nsid w:val="163F1E5E"/>
     <w:multiLevelType w:val="hybridMultilevel"/>
@@ -10527,7 +10459,7 @@
 </file>
 
 <file path=word/styles.xml><?xml version="1.0" encoding="utf-8"?>
-<w:styles xmlns:mc="http://schemas.openxmlformats.org/markup-compatibility/2006" xmlns:r="http://schemas.openxmlformats.org/officeDocument/2006/relationships" xmlns:w="http://schemas.openxmlformats.org/wordprocessingml/2006/main" xmlns:w14="http://schemas.microsoft.com/office/word/2010/wordml" xmlns:w15="http://schemas.microsoft.com/office/word/2012/wordml" xmlns:w16cex="http://schemas.microsoft.com/office/word/2018/wordml/cex" xmlns:w16cid="http://schemas.microsoft.com/office/word/2016/wordml/cid" xmlns:w16="http://schemas.microsoft.com/office/word/2018/wordml" xmlns:w16sdtdh="http://schemas.microsoft.com/office/word/2020/wordml/sdtdatahash" xmlns:w16se="http://schemas.microsoft.com/office/word/2015/wordml/symex" mc:Ignorable="w14 w15 w16se w16cid w16 w16cex w16sdtdh">
+<w:styles xmlns:mc="http://schemas.openxmlformats.org/markup-compatibility/2006" xmlns:r="http://schemas.openxmlformats.org/officeDocument/2006/relationships" xmlns:w="http://schemas.openxmlformats.org/wordprocessingml/2006/main" xmlns:w14="http://schemas.microsoft.com/office/word/2010/wordml" xmlns:w15="http://schemas.microsoft.com/office/word/2012/wordml" xmlns:w16cex="http://schemas.microsoft.com/office/word/2018/wordml/cex" xmlns:w16cid="http://schemas.microsoft.com/office/word/2016/wordml/cid" xmlns:w16="http://schemas.microsoft.com/office/word/2018/wordml" xmlns:w16du="http://schemas.microsoft.com/office/word/2023/wordml/word16du" xmlns:w16sdtdh="http://schemas.microsoft.com/office/word/2020/wordml/sdtdatahash" xmlns:w16se="http://schemas.microsoft.com/office/word/2015/wordml/symex" mc:Ignorable="w14 w15 w16se w16cid w16 w16cex w16sdtdh w16du">
   <w:docDefaults>
     <w:rPrDefault>
       <w:rPr>
